--- a/docs/Centric CCD Merge Roadmap.docx
+++ b/docs/Centric CCD Merge Roadmap.docx
@@ -16,8 +16,6 @@
       </w:r>
     </w:p>
     <w:p>
-      <w:bookmarkStart w:id="0" w:name="_GoBack"/>
-      <w:bookmarkEnd w:id="0"/>
       <w:r>
         <w:lastRenderedPageBreak/>
         <w:t>Document Viewer</w:t>
@@ -32,7 +30,7 @@
           <wp:inline distT="0" distB="0" distL="0" distR="0">
             <wp:extent cx="8229600" cy="5549900"/>
             <wp:effectExtent l="0" t="0" r="0" b="0"/>
-            <wp:docPr id="2" name="Picture 2" descr="C:\Users\Benjamin Chesnut\Google Drive\Document Viewer.png"/>
+            <wp:docPr id="1" name="Picture 1" descr="C:\Users\Benjamin Chesnut\Google Drive\Hoosier Healthcare Challenge\Document Viewer.png"/>
             <wp:cNvGraphicFramePr>
               <a:graphicFrameLocks xmlns:a="http://schemas.openxmlformats.org/drawingml/2006/main" noChangeAspect="1"/>
             </wp:cNvGraphicFramePr>
@@ -40,7 +38,7 @@
               <a:graphicData uri="http://schemas.openxmlformats.org/drawingml/2006/picture">
                 <pic:pic xmlns:pic="http://schemas.openxmlformats.org/drawingml/2006/picture">
                   <pic:nvPicPr>
-                    <pic:cNvPr id="0" name="Picture 2" descr="C:\Users\Benjamin Chesnut\Google Drive\Document Viewer.png"/>
+                    <pic:cNvPr id="0" name="Picture 1" descr="C:\Users\Benjamin Chesnut\Google Drive\Hoosier Healthcare Challenge\Document Viewer.png"/>
                     <pic:cNvPicPr>
                       <a:picLocks noChangeAspect="1" noChangeArrowheads="1"/>
                     </pic:cNvPicPr>
@@ -93,7 +91,7 @@
           <wp:inline distT="0" distB="0" distL="0" distR="0">
             <wp:extent cx="8229600" cy="5549900"/>
             <wp:effectExtent l="0" t="0" r="0" b="0"/>
-            <wp:docPr id="5" name="Picture 5" descr="C:\Users\Benjamin Chesnut\Google Drive\Rules Editor - Rule Selector.png"/>
+            <wp:docPr id="8" name="Picture 8" descr="C:\Users\Benjamin Chesnut\Google Drive\Hoosier Healthcare Challenge\Rules Editor - Rule Selector.png"/>
             <wp:cNvGraphicFramePr>
               <a:graphicFrameLocks xmlns:a="http://schemas.openxmlformats.org/drawingml/2006/main" noChangeAspect="1"/>
             </wp:cNvGraphicFramePr>
@@ -101,7 +99,7 @@
               <a:graphicData uri="http://schemas.openxmlformats.org/drawingml/2006/picture">
                 <pic:pic xmlns:pic="http://schemas.openxmlformats.org/drawingml/2006/picture">
                   <pic:nvPicPr>
-                    <pic:cNvPr id="0" name="Picture 5" descr="C:\Users\Benjamin Chesnut\Google Drive\Rules Editor - Rule Selector.png"/>
+                    <pic:cNvPr id="0" name="Picture 4" descr="C:\Users\Benjamin Chesnut\Google Drive\Hoosier Healthcare Challenge\Rules Editor - Rule Selector.png"/>
                     <pic:cNvPicPr>
                       <a:picLocks noChangeAspect="1" noChangeArrowheads="1"/>
                     </pic:cNvPicPr>
@@ -154,7 +152,7 @@
           <wp:inline distT="0" distB="0" distL="0" distR="0">
             <wp:extent cx="8229600" cy="5549900"/>
             <wp:effectExtent l="0" t="0" r="0" b="0"/>
-            <wp:docPr id="6" name="Picture 6" descr="C:\Users\Benjamin Chesnut\Google Drive\Rules Editor - New Rule.png"/>
+            <wp:docPr id="4" name="Picture 4" descr="C:\Users\Benjamin Chesnut\Google Drive\Hoosier Healthcare Challenge\Rules Editor - New Rule.png"/>
             <wp:cNvGraphicFramePr>
               <a:graphicFrameLocks xmlns:a="http://schemas.openxmlformats.org/drawingml/2006/main" noChangeAspect="1"/>
             </wp:cNvGraphicFramePr>
@@ -162,7 +160,7 @@
               <a:graphicData uri="http://schemas.openxmlformats.org/drawingml/2006/picture">
                 <pic:pic xmlns:pic="http://schemas.openxmlformats.org/drawingml/2006/picture">
                   <pic:nvPicPr>
-                    <pic:cNvPr id="0" name="Picture 6" descr="C:\Users\Benjamin Chesnut\Google Drive\Rules Editor - New Rule.png"/>
+                    <pic:cNvPr id="0" name="Picture 3" descr="C:\Users\Benjamin Chesnut\Google Drive\Hoosier Healthcare Challenge\Rules Editor - New Rule.png"/>
                     <pic:cNvPicPr>
                       <a:picLocks noChangeAspect="1" noChangeArrowheads="1"/>
                     </pic:cNvPicPr>
@@ -215,7 +213,7 @@
           <wp:inline distT="0" distB="0" distL="0" distR="0">
             <wp:extent cx="8229600" cy="5549900"/>
             <wp:effectExtent l="0" t="0" r="0" b="0"/>
-            <wp:docPr id="7" name="Picture 7" descr="C:\Users\Benjamin Chesnut\Google Drive\Rules Editor - Existing Rule.png"/>
+            <wp:docPr id="9" name="Picture 9" descr="C:\Users\Benjamin Chesnut\Google Drive\Hoosier Healthcare Challenge\Rules Editor - Existing Rule.png"/>
             <wp:cNvGraphicFramePr>
               <a:graphicFrameLocks xmlns:a="http://schemas.openxmlformats.org/drawingml/2006/main" noChangeAspect="1"/>
             </wp:cNvGraphicFramePr>
@@ -223,7 +221,7 @@
               <a:graphicData uri="http://schemas.openxmlformats.org/drawingml/2006/picture">
                 <pic:pic xmlns:pic="http://schemas.openxmlformats.org/drawingml/2006/picture">
                   <pic:nvPicPr>
-                    <pic:cNvPr id="0" name="Picture 7" descr="C:\Users\Benjamin Chesnut\Google Drive\Rules Editor - Existing Rule.png"/>
+                    <pic:cNvPr id="0" name="Picture 5" descr="C:\Users\Benjamin Chesnut\Google Drive\Hoosier Healthcare Challenge\Rules Editor - Existing Rule.png"/>
                     <pic:cNvPicPr>
                       <a:picLocks noChangeAspect="1" noChangeArrowheads="1"/>
                     </pic:cNvPicPr>
@@ -260,6 +258,69 @@
           </wp:inline>
         </w:drawing>
       </w:r>
+    </w:p>
+    <w:p>
+      <w:r>
+        <w:lastRenderedPageBreak/>
+        <w:t>Settings</w:t>
+      </w:r>
+    </w:p>
+    <w:p>
+      <w:r>
+        <w:rPr>
+          <w:noProof/>
+        </w:rPr>
+        <w:drawing>
+          <wp:inline distT="0" distB="0" distL="0" distR="0">
+            <wp:extent cx="8229600" cy="5549900"/>
+            <wp:effectExtent l="0" t="0" r="0" b="0"/>
+            <wp:docPr id="10" name="Picture 10" descr="C:\Users\Benjamin Chesnut\Google Drive\Hoosier Healthcare Challenge\Settings.png"/>
+            <wp:cNvGraphicFramePr>
+              <a:graphicFrameLocks xmlns:a="http://schemas.openxmlformats.org/drawingml/2006/main" noChangeAspect="1"/>
+            </wp:cNvGraphicFramePr>
+            <a:graphic xmlns:a="http://schemas.openxmlformats.org/drawingml/2006/main">
+              <a:graphicData uri="http://schemas.openxmlformats.org/drawingml/2006/picture">
+                <pic:pic xmlns:pic="http://schemas.openxmlformats.org/drawingml/2006/picture">
+                  <pic:nvPicPr>
+                    <pic:cNvPr id="0" name="Picture 6" descr="C:\Users\Benjamin Chesnut\Google Drive\Hoosier Healthcare Challenge\Settings.png"/>
+                    <pic:cNvPicPr>
+                      <a:picLocks noChangeAspect="1" noChangeArrowheads="1"/>
+                    </pic:cNvPicPr>
+                  </pic:nvPicPr>
+                  <pic:blipFill>
+                    <a:blip r:embed="rId9">
+                      <a:extLst>
+                        <a:ext uri="{28A0092B-C50C-407E-A947-70E740481C1C}">
+                          <a14:useLocalDpi xmlns:a14="http://schemas.microsoft.com/office/drawing/2010/main" val="0"/>
+                        </a:ext>
+                      </a:extLst>
+                    </a:blip>
+                    <a:srcRect/>
+                    <a:stretch>
+                      <a:fillRect/>
+                    </a:stretch>
+                  </pic:blipFill>
+                  <pic:spPr bwMode="auto">
+                    <a:xfrm>
+                      <a:off x="0" y="0"/>
+                      <a:ext cx="8229600" cy="5549900"/>
+                    </a:xfrm>
+                    <a:prstGeom prst="rect">
+                      <a:avLst/>
+                    </a:prstGeom>
+                    <a:noFill/>
+                    <a:ln>
+                      <a:noFill/>
+                    </a:ln>
+                  </pic:spPr>
+                </pic:pic>
+              </a:graphicData>
+            </a:graphic>
+          </wp:inline>
+        </w:drawing>
+      </w:r>
+      <w:bookmarkStart w:id="0" w:name="_GoBack"/>
+      <w:bookmarkEnd w:id="0"/>
     </w:p>
     <w:sectPr>
       <w:pgSz w:w="15840" w:h="12240" w:orient="landscape"/>

--- a/docs/Centric CCD Merge Roadmap.docx
+++ b/docs/Centric CCD Merge Roadmap.docx
@@ -16,9 +16,25 @@
       </w:r>
     </w:p>
     <w:p>
+      <w:pPr>
+        <w:pStyle w:val="Heading1"/>
+      </w:pPr>
       <w:r>
         <w:lastRenderedPageBreak/>
+        <w:t>Future Features</w:t>
+      </w:r>
+    </w:p>
+    <w:p>
+      <w:pPr>
+        <w:pStyle w:val="Heading2"/>
+      </w:pPr>
+      <w:r>
         <w:t>Document Viewer</w:t>
+      </w:r>
+    </w:p>
+    <w:p>
+      <w:r>
+        <w:t>A viewer will be built that will allow the user to view the contents of any document involved with in the merge operation.  Below is a mockup of the view.</w:t>
       </w:r>
     </w:p>
     <w:p>
@@ -27,8 +43,8 @@
           <w:noProof/>
         </w:rPr>
         <w:drawing>
-          <wp:inline distT="0" distB="0" distL="0" distR="0">
-            <wp:extent cx="8229600" cy="5549900"/>
+          <wp:inline distT="0" distB="0" distL="0" distR="0" wp14:anchorId="5B9035A6" wp14:editId="46671285">
+            <wp:extent cx="6614467" cy="4460682"/>
             <wp:effectExtent l="0" t="0" r="0" b="0"/>
             <wp:docPr id="1" name="Picture 1" descr="C:\Users\Benjamin Chesnut\Google Drive\Hoosier Healthcare Challenge\Document Viewer.png"/>
             <wp:cNvGraphicFramePr>
@@ -39,67 +55,6 @@
                 <pic:pic xmlns:pic="http://schemas.openxmlformats.org/drawingml/2006/picture">
                   <pic:nvPicPr>
                     <pic:cNvPr id="0" name="Picture 1" descr="C:\Users\Benjamin Chesnut\Google Drive\Hoosier Healthcare Challenge\Document Viewer.png"/>
-                    <pic:cNvPicPr>
-                      <a:picLocks noChangeAspect="1" noChangeArrowheads="1"/>
-                    </pic:cNvPicPr>
-                  </pic:nvPicPr>
-                  <pic:blipFill>
-                    <a:blip r:embed="rId5">
-                      <a:extLst>
-                        <a:ext uri="{28A0092B-C50C-407E-A947-70E740481C1C}">
-                          <a14:useLocalDpi xmlns:a14="http://schemas.microsoft.com/office/drawing/2010/main" val="0"/>
-                        </a:ext>
-                      </a:extLst>
-                    </a:blip>
-                    <a:srcRect/>
-                    <a:stretch>
-                      <a:fillRect/>
-                    </a:stretch>
-                  </pic:blipFill>
-                  <pic:spPr bwMode="auto">
-                    <a:xfrm>
-                      <a:off x="0" y="0"/>
-                      <a:ext cx="8229600" cy="5549900"/>
-                    </a:xfrm>
-                    <a:prstGeom prst="rect">
-                      <a:avLst/>
-                    </a:prstGeom>
-                    <a:noFill/>
-                    <a:ln>
-                      <a:noFill/>
-                    </a:ln>
-                  </pic:spPr>
-                </pic:pic>
-              </a:graphicData>
-            </a:graphic>
-          </wp:inline>
-        </w:drawing>
-      </w:r>
-    </w:p>
-    <w:p>
-      <w:r>
-        <w:lastRenderedPageBreak/>
-        <w:t>Rule Selector to Edit Rules</w:t>
-      </w:r>
-    </w:p>
-    <w:p>
-      <w:r>
-        <w:rPr>
-          <w:noProof/>
-        </w:rPr>
-        <w:drawing>
-          <wp:inline distT="0" distB="0" distL="0" distR="0">
-            <wp:extent cx="8229600" cy="5549900"/>
-            <wp:effectExtent l="0" t="0" r="0" b="0"/>
-            <wp:docPr id="8" name="Picture 8" descr="C:\Users\Benjamin Chesnut\Google Drive\Hoosier Healthcare Challenge\Rules Editor - Rule Selector.png"/>
-            <wp:cNvGraphicFramePr>
-              <a:graphicFrameLocks xmlns:a="http://schemas.openxmlformats.org/drawingml/2006/main" noChangeAspect="1"/>
-            </wp:cNvGraphicFramePr>
-            <a:graphic xmlns:a="http://schemas.openxmlformats.org/drawingml/2006/main">
-              <a:graphicData uri="http://schemas.openxmlformats.org/drawingml/2006/picture">
-                <pic:pic xmlns:pic="http://schemas.openxmlformats.org/drawingml/2006/picture">
-                  <pic:nvPicPr>
-                    <pic:cNvPr id="0" name="Picture 4" descr="C:\Users\Benjamin Chesnut\Google Drive\Hoosier Healthcare Challenge\Rules Editor - Rule Selector.png"/>
                     <pic:cNvPicPr>
                       <a:picLocks noChangeAspect="1" noChangeArrowheads="1"/>
                     </pic:cNvPicPr>
@@ -120,7 +75,7 @@
                   <pic:spPr bwMode="auto">
                     <a:xfrm>
                       <a:off x="0" y="0"/>
-                      <a:ext cx="8229600" cy="5549900"/>
+                      <a:ext cx="6614467" cy="4460682"/>
                     </a:xfrm>
                     <a:prstGeom prst="rect">
                       <a:avLst/>
@@ -137,10 +92,19 @@
         </w:drawing>
       </w:r>
     </w:p>
-    <w:p>
+    <w:p/>
+    <w:p>
+      <w:pPr>
+        <w:pStyle w:val="Heading2"/>
+      </w:pPr>
       <w:r>
         <w:lastRenderedPageBreak/>
-        <w:t>Rules Editor – New Rule</w:t>
+        <w:t>Preferences Configuration</w:t>
+      </w:r>
+    </w:p>
+    <w:p>
+      <w:r>
+        <w:t>Preferences will be configurable from the web application.  Both user and application level configuration will be available.  Early mockups do not differentiate the settings, but eventually these will be separated out.  Notification settings will be configurable per individual user.  FTP uploading and FTP upload location will be application wide configuration.</w:t>
       </w:r>
     </w:p>
     <w:p>
@@ -149,10 +113,10 @@
           <w:noProof/>
         </w:rPr>
         <w:drawing>
-          <wp:inline distT="0" distB="0" distL="0" distR="0">
-            <wp:extent cx="8229600" cy="5549900"/>
+          <wp:inline distT="0" distB="0" distL="0" distR="0" wp14:anchorId="691EC9F7" wp14:editId="5D370243">
+            <wp:extent cx="6440557" cy="4343400"/>
             <wp:effectExtent l="0" t="0" r="0" b="0"/>
-            <wp:docPr id="4" name="Picture 4" descr="C:\Users\Benjamin Chesnut\Google Drive\Hoosier Healthcare Challenge\Rules Editor - New Rule.png"/>
+            <wp:docPr id="10" name="Picture 10" descr="C:\Users\Benjamin Chesnut\Google Drive\Hoosier Healthcare Challenge\Settings.png"/>
             <wp:cNvGraphicFramePr>
               <a:graphicFrameLocks xmlns:a="http://schemas.openxmlformats.org/drawingml/2006/main" noChangeAspect="1"/>
             </wp:cNvGraphicFramePr>
@@ -160,7 +124,7 @@
               <a:graphicData uri="http://schemas.openxmlformats.org/drawingml/2006/picture">
                 <pic:pic xmlns:pic="http://schemas.openxmlformats.org/drawingml/2006/picture">
                   <pic:nvPicPr>
-                    <pic:cNvPr id="0" name="Picture 3" descr="C:\Users\Benjamin Chesnut\Google Drive\Hoosier Healthcare Challenge\Rules Editor - New Rule.png"/>
+                    <pic:cNvPr id="0" name="Picture 6" descr="C:\Users\Benjamin Chesnut\Google Drive\Hoosier Healthcare Challenge\Settings.png"/>
                     <pic:cNvPicPr>
                       <a:picLocks noChangeAspect="1" noChangeArrowheads="1"/>
                     </pic:cNvPicPr>
@@ -181,7 +145,7 @@
                   <pic:spPr bwMode="auto">
                     <a:xfrm>
                       <a:off x="0" y="0"/>
-                      <a:ext cx="8229600" cy="5549900"/>
+                      <a:ext cx="6440557" cy="4343400"/>
                     </a:xfrm>
                     <a:prstGeom prst="rect">
                       <a:avLst/>
@@ -199,9 +163,420 @@
       </w:r>
     </w:p>
     <w:p>
-      <w:r>
+      <w:pPr>
+        <w:rPr>
+          <w:rStyle w:val="Heading2Char"/>
+        </w:rPr>
+      </w:pPr>
+      <w:r>
+        <w:rPr>
+          <w:rStyle w:val="Heading2Char"/>
+        </w:rPr>
+        <w:br w:type="page"/>
+      </w:r>
+    </w:p>
+    <w:p>
+      <w:r>
+        <w:rPr>
+          <w:rStyle w:val="Heading2Char"/>
+        </w:rPr>
         <w:lastRenderedPageBreak/>
-        <w:t>Rules Editor – Existing Rule</w:t>
+        <w:t>Security Screens</w:t>
+      </w:r>
+    </w:p>
+    <w:p>
+      <w:r>
+        <w:t xml:space="preserve">Security will be provided by the Secure Social Play Framework plugin.  Further information on this plugin can be found at </w:t>
+      </w:r>
+      <w:hyperlink r:id="rId8" w:history="1">
+        <w:r>
+          <w:rPr>
+            <w:rStyle w:val="Hyperlink"/>
+          </w:rPr>
+          <w:t>http://securesocial.ws/</w:t>
+        </w:r>
+      </w:hyperlink>
+      <w:r>
+        <w:t>.  This will involve integrating these components into the application.  They will provide screens for Login, Logout, and Password reset.</w:t>
+      </w:r>
+      <w:r>
+        <w:t xml:space="preserve">  Secure social allows security to be provided by any third party through configuration.  The default implementation will utilize Google apps for authentication.  However, interfaces are provided to allow custom authentication and authorization to be built for any custom data providers based on the enterprises preferred security mechanism.  The same user views will be maintained, and the security provider can be easily changed through configuration.</w:t>
+      </w:r>
+    </w:p>
+    <w:p>
+      <w:pPr>
+        <w:pStyle w:val="Heading2"/>
+      </w:pPr>
+      <w:r>
+        <w:t xml:space="preserve">Drag and Drop File </w:t>
+      </w:r>
+      <w:proofErr w:type="spellStart"/>
+      <w:r>
+        <w:t>Uploader</w:t>
+      </w:r>
+      <w:proofErr w:type="spellEnd"/>
+    </w:p>
+    <w:p>
+      <w:r>
+        <w:t>Currently files must be manually uploaded through typical file browser interfaces.  The application will be updated to additionally allow files to be dragged onto a web page interface from the local file system in order to upload them.</w:t>
+      </w:r>
+    </w:p>
+    <w:p>
+      <w:pPr>
+        <w:pStyle w:val="Heading2"/>
+      </w:pPr>
+      <w:r>
+        <w:t>Document Searching</w:t>
+      </w:r>
+    </w:p>
+    <w:p>
+      <w:r>
+        <w:t xml:space="preserve">Simple searching will be added to the application to allow any files to be searched on based on file name and upload or create date.  The documents will then either be viewable either on line, or downloadable.  Both </w:t>
+      </w:r>
+      <w:proofErr w:type="gramStart"/>
+      <w:r>
+        <w:t>pre-merged,</w:t>
+      </w:r>
+      <w:proofErr w:type="gramEnd"/>
+      <w:r>
+        <w:t xml:space="preserve"> and merged files will be searchable.</w:t>
+      </w:r>
+    </w:p>
+    <w:p>
+      <w:pPr>
+        <w:pStyle w:val="Heading2"/>
+      </w:pPr>
+      <w:r>
+        <w:t>Recent Merger Errors View</w:t>
+      </w:r>
+    </w:p>
+    <w:p>
+      <w:r>
+        <w:t>The application will be updated to include a view of documents that have recently had merge errors.  The documents will be available for download so they can be fixed accordingly.  In addition, the list of rules that documents failed to validate against will be listed.</w:t>
+      </w:r>
+    </w:p>
+    <w:p>
+      <w:pPr>
+        <w:pStyle w:val="Heading2"/>
+      </w:pPr>
+      <w:r>
+        <w:t>Rules Editing UI</w:t>
+      </w:r>
+    </w:p>
+    <w:p>
+      <w:r>
+        <w:t>The application will be updated to allow editing of business rules used to merge documents.</w:t>
+      </w:r>
+      <w:r>
+        <w:t xml:space="preserve">  The Drools Workbench components will be integrated into the application to allow editing of business rules by business users.</w:t>
+      </w:r>
+    </w:p>
+    <w:p>
+      <w:pPr>
+        <w:rPr>
+          <w:rFonts w:asciiTheme="majorHAnsi" w:eastAsiaTheme="majorEastAsia" w:hAnsiTheme="majorHAnsi" w:cstheme="majorBidi"/>
+          <w:b/>
+          <w:bCs/>
+          <w:color w:val="365F91" w:themeColor="accent1" w:themeShade="BF"/>
+          <w:sz w:val="28"/>
+          <w:szCs w:val="28"/>
+        </w:rPr>
+      </w:pPr>
+      <w:r>
+        <w:br w:type="page"/>
+      </w:r>
+    </w:p>
+    <w:p>
+      <w:pPr>
+        <w:pStyle w:val="Heading1"/>
+      </w:pPr>
+      <w:r>
+        <w:lastRenderedPageBreak/>
+        <w:t>Project Planning</w:t>
+      </w:r>
+    </w:p>
+    <w:p>
+      <w:pPr>
+        <w:pStyle w:val="Heading2"/>
+      </w:pPr>
+      <w:r>
+        <w:t>Estimated Time to Complete the Project Road Map</w:t>
+      </w:r>
+    </w:p>
+    <w:tbl>
+      <w:tblPr>
+        <w:tblStyle w:val="TableGrid"/>
+        <w:tblW w:w="0" w:type="auto"/>
+        <w:tblLook w:val="04A0" w:firstRow="1" w:lastRow="0" w:firstColumn="1" w:lastColumn="0" w:noHBand="0" w:noVBand="1"/>
+      </w:tblPr>
+      <w:tblGrid>
+        <w:gridCol w:w="2178"/>
+        <w:gridCol w:w="2340"/>
+      </w:tblGrid>
+      <w:tr>
+        <w:tc>
+          <w:tcPr>
+            <w:tcW w:w="2178" w:type="dxa"/>
+            <w:shd w:val="clear" w:color="auto" w:fill="C2D69B" w:themeFill="accent3" w:themeFillTint="99"/>
+          </w:tcPr>
+          <w:p>
+            <w:pPr>
+              <w:rPr>
+                <w:b/>
+              </w:rPr>
+            </w:pPr>
+            <w:r>
+              <w:rPr>
+                <w:b/>
+              </w:rPr>
+              <w:t>Phase</w:t>
+            </w:r>
+          </w:p>
+        </w:tc>
+        <w:tc>
+          <w:tcPr>
+            <w:tcW w:w="2340" w:type="dxa"/>
+            <w:shd w:val="clear" w:color="auto" w:fill="C2D69B" w:themeFill="accent3" w:themeFillTint="99"/>
+          </w:tcPr>
+          <w:p>
+            <w:pPr>
+              <w:rPr>
+                <w:b/>
+              </w:rPr>
+            </w:pPr>
+            <w:r>
+              <w:rPr>
+                <w:b/>
+              </w:rPr>
+              <w:t>Remaining Hours</w:t>
+            </w:r>
+          </w:p>
+        </w:tc>
+      </w:tr>
+      <w:tr>
+        <w:tc>
+          <w:tcPr>
+            <w:tcW w:w="2178" w:type="dxa"/>
+          </w:tcPr>
+          <w:p>
+            <w:r>
+              <w:t>Analysis</w:t>
+            </w:r>
+          </w:p>
+        </w:tc>
+        <w:tc>
+          <w:tcPr>
+            <w:tcW w:w="2340" w:type="dxa"/>
+          </w:tcPr>
+          <w:p>
+            <w:r>
+              <w:t>40</w:t>
+            </w:r>
+          </w:p>
+        </w:tc>
+      </w:tr>
+      <w:tr>
+        <w:tc>
+          <w:tcPr>
+            <w:tcW w:w="2178" w:type="dxa"/>
+          </w:tcPr>
+          <w:p>
+            <w:r>
+              <w:t>Design</w:t>
+            </w:r>
+          </w:p>
+        </w:tc>
+        <w:tc>
+          <w:tcPr>
+            <w:tcW w:w="2340" w:type="dxa"/>
+          </w:tcPr>
+          <w:p>
+            <w:r>
+              <w:t>18</w:t>
+            </w:r>
+          </w:p>
+        </w:tc>
+      </w:tr>
+      <w:tr>
+        <w:tc>
+          <w:tcPr>
+            <w:tcW w:w="2178" w:type="dxa"/>
+          </w:tcPr>
+          <w:p>
+            <w:r>
+              <w:t>Implementation</w:t>
+            </w:r>
+          </w:p>
+        </w:tc>
+        <w:tc>
+          <w:tcPr>
+            <w:tcW w:w="2340" w:type="dxa"/>
+          </w:tcPr>
+          <w:p>
+            <w:r>
+              <w:t>304</w:t>
+            </w:r>
+          </w:p>
+        </w:tc>
+      </w:tr>
+      <w:tr>
+        <w:tc>
+          <w:tcPr>
+            <w:tcW w:w="2178" w:type="dxa"/>
+            <w:tcBorders>
+              <w:bottom w:val="single" w:sz="4" w:space="0" w:color="auto"/>
+            </w:tcBorders>
+          </w:tcPr>
+          <w:p>
+            <w:r>
+              <w:t>Testing</w:t>
+            </w:r>
+          </w:p>
+        </w:tc>
+        <w:tc>
+          <w:tcPr>
+            <w:tcW w:w="2340" w:type="dxa"/>
+            <w:tcBorders>
+              <w:bottom w:val="single" w:sz="4" w:space="0" w:color="auto"/>
+            </w:tcBorders>
+          </w:tcPr>
+          <w:p>
+            <w:r>
+              <w:t>300</w:t>
+            </w:r>
+          </w:p>
+        </w:tc>
+      </w:tr>
+      <w:tr>
+        <w:tc>
+          <w:tcPr>
+            <w:tcW w:w="2178" w:type="dxa"/>
+            <w:shd w:val="clear" w:color="auto" w:fill="95B3D7" w:themeFill="accent1" w:themeFillTint="99"/>
+          </w:tcPr>
+          <w:p>
+            <w:pPr>
+              <w:rPr>
+                <w:b/>
+              </w:rPr>
+            </w:pPr>
+            <w:r>
+              <w:rPr>
+                <w:b/>
+              </w:rPr>
+              <w:t>Total</w:t>
+            </w:r>
+          </w:p>
+        </w:tc>
+        <w:tc>
+          <w:tcPr>
+            <w:tcW w:w="2340" w:type="dxa"/>
+            <w:shd w:val="clear" w:color="auto" w:fill="95B3D7" w:themeFill="accent1" w:themeFillTint="99"/>
+          </w:tcPr>
+          <w:p>
+            <w:pPr>
+              <w:rPr>
+                <w:b/>
+              </w:rPr>
+            </w:pPr>
+            <w:r>
+              <w:rPr>
+                <w:b/>
+              </w:rPr>
+              <w:t>662</w:t>
+            </w:r>
+          </w:p>
+        </w:tc>
+        <w:bookmarkStart w:id="0" w:name="_GoBack"/>
+        <w:bookmarkEnd w:id="0"/>
+      </w:tr>
+    </w:tbl>
+    <w:p/>
+    <w:p>
+      <w:pPr>
+        <w:pStyle w:val="Heading2"/>
+      </w:pPr>
+      <w:r>
+        <w:t>Project Resources</w:t>
+      </w:r>
+    </w:p>
+    <w:p>
+      <w:pPr>
+        <w:pStyle w:val="Heading3"/>
+      </w:pPr>
+      <w:r>
+        <w:t>Roles:</w:t>
+      </w:r>
+    </w:p>
+    <w:p>
+      <w:pPr>
+        <w:pStyle w:val="ListParagraph"/>
+        <w:numPr>
+          <w:ilvl w:val="0"/>
+          <w:numId w:val="1"/>
+        </w:numPr>
+      </w:pPr>
+      <w:r>
+        <w:t xml:space="preserve">Technical Architect – Responsible for project management, design, documentation, </w:t>
+      </w:r>
+      <w:r>
+        <w:t>coding, and task management</w:t>
+      </w:r>
+    </w:p>
+    <w:p>
+      <w:pPr>
+        <w:pStyle w:val="ListParagraph"/>
+        <w:numPr>
+          <w:ilvl w:val="0"/>
+          <w:numId w:val="1"/>
+        </w:numPr>
+      </w:pPr>
+      <w:r>
+        <w:t>Senior Software Developer</w:t>
+      </w:r>
+      <w:r>
+        <w:t xml:space="preserve"> – Responsible for completing design and coding tasks</w:t>
+      </w:r>
+    </w:p>
+    <w:p>
+      <w:pPr>
+        <w:pStyle w:val="ListParagraph"/>
+        <w:numPr>
+          <w:ilvl w:val="0"/>
+          <w:numId w:val="1"/>
+        </w:numPr>
+      </w:pPr>
+      <w:r>
+        <w:t>Software Tester</w:t>
+      </w:r>
+      <w:r>
+        <w:t xml:space="preserve"> – Responsible for validating the quality of the software produced</w:t>
+      </w:r>
+    </w:p>
+    <w:p>
+      <w:pPr>
+        <w:pStyle w:val="Heading3"/>
+      </w:pPr>
+      <w:r>
+        <w:t>Time Allocation:</w:t>
+      </w:r>
+    </w:p>
+    <w:p>
+      <w:r>
+        <w:t>It is assumed that all resources will only be available for 15 hours a week of project related work.</w:t>
+      </w:r>
+    </w:p>
+    <w:p>
+      <w:r>
+        <w:br w:type="page"/>
+      </w:r>
+    </w:p>
+    <w:p>
+      <w:pPr>
+        <w:pStyle w:val="Heading1"/>
+      </w:pPr>
+      <w:r>
+        <w:lastRenderedPageBreak/>
+        <w:t>Detailed Project Plan</w:t>
       </w:r>
     </w:p>
     <w:p>
@@ -210,10 +585,10 @@
           <w:noProof/>
         </w:rPr>
         <w:drawing>
-          <wp:inline distT="0" distB="0" distL="0" distR="0">
-            <wp:extent cx="8229600" cy="5549900"/>
-            <wp:effectExtent l="0" t="0" r="0" b="0"/>
-            <wp:docPr id="9" name="Picture 9" descr="C:\Users\Benjamin Chesnut\Google Drive\Hoosier Healthcare Challenge\Rules Editor - Existing Rule.png"/>
+          <wp:inline distT="0" distB="0" distL="0" distR="0" wp14:anchorId="268A56ED" wp14:editId="243585FC">
+            <wp:extent cx="8229600" cy="4818380"/>
+            <wp:effectExtent l="0" t="0" r="0" b="1270"/>
+            <wp:docPr id="2" name="Picture 2" descr="C:\Users\Benjamin Chesnut\Google Drive\Hoosier Healthcare Challenge\Challenge Gantt Chart.PNG"/>
             <wp:cNvGraphicFramePr>
               <a:graphicFrameLocks xmlns:a="http://schemas.openxmlformats.org/drawingml/2006/main" noChangeAspect="1"/>
             </wp:cNvGraphicFramePr>
@@ -221,68 +596,7 @@
               <a:graphicData uri="http://schemas.openxmlformats.org/drawingml/2006/picture">
                 <pic:pic xmlns:pic="http://schemas.openxmlformats.org/drawingml/2006/picture">
                   <pic:nvPicPr>
-                    <pic:cNvPr id="0" name="Picture 5" descr="C:\Users\Benjamin Chesnut\Google Drive\Hoosier Healthcare Challenge\Rules Editor - Existing Rule.png"/>
-                    <pic:cNvPicPr>
-                      <a:picLocks noChangeAspect="1" noChangeArrowheads="1"/>
-                    </pic:cNvPicPr>
-                  </pic:nvPicPr>
-                  <pic:blipFill>
-                    <a:blip r:embed="rId8">
-                      <a:extLst>
-                        <a:ext uri="{28A0092B-C50C-407E-A947-70E740481C1C}">
-                          <a14:useLocalDpi xmlns:a14="http://schemas.microsoft.com/office/drawing/2010/main" val="0"/>
-                        </a:ext>
-                      </a:extLst>
-                    </a:blip>
-                    <a:srcRect/>
-                    <a:stretch>
-                      <a:fillRect/>
-                    </a:stretch>
-                  </pic:blipFill>
-                  <pic:spPr bwMode="auto">
-                    <a:xfrm>
-                      <a:off x="0" y="0"/>
-                      <a:ext cx="8229600" cy="5549900"/>
-                    </a:xfrm>
-                    <a:prstGeom prst="rect">
-                      <a:avLst/>
-                    </a:prstGeom>
-                    <a:noFill/>
-                    <a:ln>
-                      <a:noFill/>
-                    </a:ln>
-                  </pic:spPr>
-                </pic:pic>
-              </a:graphicData>
-            </a:graphic>
-          </wp:inline>
-        </w:drawing>
-      </w:r>
-    </w:p>
-    <w:p>
-      <w:r>
-        <w:lastRenderedPageBreak/>
-        <w:t>Settings</w:t>
-      </w:r>
-    </w:p>
-    <w:p>
-      <w:r>
-        <w:rPr>
-          <w:noProof/>
-        </w:rPr>
-        <w:drawing>
-          <wp:inline distT="0" distB="0" distL="0" distR="0">
-            <wp:extent cx="8229600" cy="5549900"/>
-            <wp:effectExtent l="0" t="0" r="0" b="0"/>
-            <wp:docPr id="10" name="Picture 10" descr="C:\Users\Benjamin Chesnut\Google Drive\Hoosier Healthcare Challenge\Settings.png"/>
-            <wp:cNvGraphicFramePr>
-              <a:graphicFrameLocks xmlns:a="http://schemas.openxmlformats.org/drawingml/2006/main" noChangeAspect="1"/>
-            </wp:cNvGraphicFramePr>
-            <a:graphic xmlns:a="http://schemas.openxmlformats.org/drawingml/2006/main">
-              <a:graphicData uri="http://schemas.openxmlformats.org/drawingml/2006/picture">
-                <pic:pic xmlns:pic="http://schemas.openxmlformats.org/drawingml/2006/picture">
-                  <pic:nvPicPr>
-                    <pic:cNvPr id="0" name="Picture 6" descr="C:\Users\Benjamin Chesnut\Google Drive\Hoosier Healthcare Challenge\Settings.png"/>
+                    <pic:cNvPr id="0" name="Picture 1" descr="C:\Users\Benjamin Chesnut\Google Drive\Hoosier Healthcare Challenge\Challenge Gantt Chart.PNG"/>
                     <pic:cNvPicPr>
                       <a:picLocks noChangeAspect="1" noChangeArrowheads="1"/>
                     </pic:cNvPicPr>
@@ -303,7 +617,7 @@
                   <pic:spPr bwMode="auto">
                     <a:xfrm>
                       <a:off x="0" y="0"/>
-                      <a:ext cx="8229600" cy="5549900"/>
+                      <a:ext cx="8229600" cy="4818380"/>
                     </a:xfrm>
                     <a:prstGeom prst="rect">
                       <a:avLst/>
@@ -319,9 +633,8 @@
           </wp:inline>
         </w:drawing>
       </w:r>
-      <w:bookmarkStart w:id="0" w:name="_GoBack"/>
-      <w:bookmarkEnd w:id="0"/>
-    </w:p>
+    </w:p>
+    <w:p/>
     <w:sectPr>
       <w:pgSz w:w="15840" w:h="12240" w:orient="landscape"/>
       <w:pgMar w:top="1440" w:right="1440" w:bottom="1440" w:left="1440" w:header="720" w:footer="720" w:gutter="0"/>
@@ -330,6 +643,127 @@
     </w:sectPr>
   </w:body>
 </w:document>
+</file>
+
+<file path=word/numbering.xml><?xml version="1.0" encoding="utf-8"?>
+<w:numbering xmlns:wpc="http://schemas.microsoft.com/office/word/2010/wordprocessingCanvas" xmlns:mc="http://schemas.openxmlformats.org/markup-compatibility/2006" xmlns:o="urn:schemas-microsoft-com:office:office" xmlns:r="http://schemas.openxmlformats.org/officeDocument/2006/relationships" xmlns:m="http://schemas.openxmlformats.org/officeDocument/2006/math" xmlns:v="urn:schemas-microsoft-com:vml" xmlns:wp14="http://schemas.microsoft.com/office/word/2010/wordprocessingDrawing" xmlns:wp="http://schemas.openxmlformats.org/drawingml/2006/wordprocessingDrawing" xmlns:w10="urn:schemas-microsoft-com:office:word" xmlns:w="http://schemas.openxmlformats.org/wordprocessingml/2006/main" xmlns:w14="http://schemas.microsoft.com/office/word/2010/wordml" xmlns:wpg="http://schemas.microsoft.com/office/word/2010/wordprocessingGroup" xmlns:wpi="http://schemas.microsoft.com/office/word/2010/wordprocessingInk" xmlns:wne="http://schemas.microsoft.com/office/word/2006/wordml" xmlns:wps="http://schemas.microsoft.com/office/word/2010/wordprocessingShape" mc:Ignorable="w14 wp14">
+  <w:abstractNum w:abstractNumId="0">
+    <w:nsid w:val="54574CFC"/>
+    <w:multiLevelType w:val="hybridMultilevel"/>
+    <w:tmpl w:val="56E8913E"/>
+    <w:lvl w:ilvl="0" w:tplc="04090001">
+      <w:start w:val="1"/>
+      <w:numFmt w:val="bullet"/>
+      <w:lvlText w:val=""/>
+      <w:lvlJc w:val="left"/>
+      <w:pPr>
+        <w:ind w:left="720" w:hanging="360"/>
+      </w:pPr>
+      <w:rPr>
+        <w:rFonts w:ascii="Symbol" w:hAnsi="Symbol" w:hint="default"/>
+      </w:rPr>
+    </w:lvl>
+    <w:lvl w:ilvl="1" w:tplc="04090003" w:tentative="1">
+      <w:start w:val="1"/>
+      <w:numFmt w:val="bullet"/>
+      <w:lvlText w:val="o"/>
+      <w:lvlJc w:val="left"/>
+      <w:pPr>
+        <w:ind w:left="1440" w:hanging="360"/>
+      </w:pPr>
+      <w:rPr>
+        <w:rFonts w:ascii="Courier New" w:hAnsi="Courier New" w:cs="Courier New" w:hint="default"/>
+      </w:rPr>
+    </w:lvl>
+    <w:lvl w:ilvl="2" w:tplc="04090005" w:tentative="1">
+      <w:start w:val="1"/>
+      <w:numFmt w:val="bullet"/>
+      <w:lvlText w:val=""/>
+      <w:lvlJc w:val="left"/>
+      <w:pPr>
+        <w:ind w:left="2160" w:hanging="360"/>
+      </w:pPr>
+      <w:rPr>
+        <w:rFonts w:ascii="Wingdings" w:hAnsi="Wingdings" w:hint="default"/>
+      </w:rPr>
+    </w:lvl>
+    <w:lvl w:ilvl="3" w:tplc="04090001" w:tentative="1">
+      <w:start w:val="1"/>
+      <w:numFmt w:val="bullet"/>
+      <w:lvlText w:val=""/>
+      <w:lvlJc w:val="left"/>
+      <w:pPr>
+        <w:ind w:left="2880" w:hanging="360"/>
+      </w:pPr>
+      <w:rPr>
+        <w:rFonts w:ascii="Symbol" w:hAnsi="Symbol" w:hint="default"/>
+      </w:rPr>
+    </w:lvl>
+    <w:lvl w:ilvl="4" w:tplc="04090003" w:tentative="1">
+      <w:start w:val="1"/>
+      <w:numFmt w:val="bullet"/>
+      <w:lvlText w:val="o"/>
+      <w:lvlJc w:val="left"/>
+      <w:pPr>
+        <w:ind w:left="3600" w:hanging="360"/>
+      </w:pPr>
+      <w:rPr>
+        <w:rFonts w:ascii="Courier New" w:hAnsi="Courier New" w:cs="Courier New" w:hint="default"/>
+      </w:rPr>
+    </w:lvl>
+    <w:lvl w:ilvl="5" w:tplc="04090005" w:tentative="1">
+      <w:start w:val="1"/>
+      <w:numFmt w:val="bullet"/>
+      <w:lvlText w:val=""/>
+      <w:lvlJc w:val="left"/>
+      <w:pPr>
+        <w:ind w:left="4320" w:hanging="360"/>
+      </w:pPr>
+      <w:rPr>
+        <w:rFonts w:ascii="Wingdings" w:hAnsi="Wingdings" w:hint="default"/>
+      </w:rPr>
+    </w:lvl>
+    <w:lvl w:ilvl="6" w:tplc="04090001" w:tentative="1">
+      <w:start w:val="1"/>
+      <w:numFmt w:val="bullet"/>
+      <w:lvlText w:val=""/>
+      <w:lvlJc w:val="left"/>
+      <w:pPr>
+        <w:ind w:left="5040" w:hanging="360"/>
+      </w:pPr>
+      <w:rPr>
+        <w:rFonts w:ascii="Symbol" w:hAnsi="Symbol" w:hint="default"/>
+      </w:rPr>
+    </w:lvl>
+    <w:lvl w:ilvl="7" w:tplc="04090003" w:tentative="1">
+      <w:start w:val="1"/>
+      <w:numFmt w:val="bullet"/>
+      <w:lvlText w:val="o"/>
+      <w:lvlJc w:val="left"/>
+      <w:pPr>
+        <w:ind w:left="5760" w:hanging="360"/>
+      </w:pPr>
+      <w:rPr>
+        <w:rFonts w:ascii="Courier New" w:hAnsi="Courier New" w:cs="Courier New" w:hint="default"/>
+      </w:rPr>
+    </w:lvl>
+    <w:lvl w:ilvl="8" w:tplc="04090005" w:tentative="1">
+      <w:start w:val="1"/>
+      <w:numFmt w:val="bullet"/>
+      <w:lvlText w:val=""/>
+      <w:lvlJc w:val="left"/>
+      <w:pPr>
+        <w:ind w:left="6480" w:hanging="360"/>
+      </w:pPr>
+      <w:rPr>
+        <w:rFonts w:ascii="Wingdings" w:hAnsi="Wingdings" w:hint="default"/>
+      </w:rPr>
+    </w:lvl>
+  </w:abstractNum>
+  <w:num w:numId="1">
+    <w:abstractNumId w:val="0"/>
+  </w:num>
+</w:numbering>
 </file>
 
 <file path=word/styles.xml><?xml version="1.0" encoding="utf-8"?>
@@ -492,6 +926,75 @@
     <w:name w:val="Normal"/>
     <w:qFormat/>
   </w:style>
+  <w:style w:type="paragraph" w:styleId="Heading1">
+    <w:name w:val="heading 1"/>
+    <w:basedOn w:val="Normal"/>
+    <w:next w:val="Normal"/>
+    <w:link w:val="Heading1Char"/>
+    <w:uiPriority w:val="9"/>
+    <w:qFormat/>
+    <w:rsid w:val="005B3D56"/>
+    <w:pPr>
+      <w:keepNext/>
+      <w:keepLines/>
+      <w:spacing w:before="480" w:after="0"/>
+      <w:outlineLvl w:val="0"/>
+    </w:pPr>
+    <w:rPr>
+      <w:rFonts w:asciiTheme="majorHAnsi" w:eastAsiaTheme="majorEastAsia" w:hAnsiTheme="majorHAnsi" w:cstheme="majorBidi"/>
+      <w:b/>
+      <w:bCs/>
+      <w:color w:val="365F91" w:themeColor="accent1" w:themeShade="BF"/>
+      <w:sz w:val="28"/>
+      <w:szCs w:val="28"/>
+    </w:rPr>
+  </w:style>
+  <w:style w:type="paragraph" w:styleId="Heading2">
+    <w:name w:val="heading 2"/>
+    <w:basedOn w:val="Normal"/>
+    <w:next w:val="Normal"/>
+    <w:link w:val="Heading2Char"/>
+    <w:uiPriority w:val="9"/>
+    <w:unhideWhenUsed/>
+    <w:qFormat/>
+    <w:rsid w:val="005B3D56"/>
+    <w:pPr>
+      <w:keepNext/>
+      <w:keepLines/>
+      <w:spacing w:before="200" w:after="0"/>
+      <w:outlineLvl w:val="1"/>
+    </w:pPr>
+    <w:rPr>
+      <w:rFonts w:asciiTheme="majorHAnsi" w:eastAsiaTheme="majorEastAsia" w:hAnsiTheme="majorHAnsi" w:cstheme="majorBidi"/>
+      <w:b/>
+      <w:bCs/>
+      <w:color w:val="4F81BD" w:themeColor="accent1"/>
+      <w:sz w:val="26"/>
+      <w:szCs w:val="26"/>
+    </w:rPr>
+  </w:style>
+  <w:style w:type="paragraph" w:styleId="Heading3">
+    <w:name w:val="heading 3"/>
+    <w:basedOn w:val="Normal"/>
+    <w:next w:val="Normal"/>
+    <w:link w:val="Heading3Char"/>
+    <w:uiPriority w:val="9"/>
+    <w:unhideWhenUsed/>
+    <w:qFormat/>
+    <w:rsid w:val="007432D9"/>
+    <w:pPr>
+      <w:keepNext/>
+      <w:keepLines/>
+      <w:spacing w:before="200" w:after="0"/>
+      <w:outlineLvl w:val="2"/>
+    </w:pPr>
+    <w:rPr>
+      <w:rFonts w:asciiTheme="majorHAnsi" w:eastAsiaTheme="majorEastAsia" w:hAnsiTheme="majorHAnsi" w:cstheme="majorBidi"/>
+      <w:b/>
+      <w:bCs/>
+      <w:color w:val="4F81BD" w:themeColor="accent1"/>
+    </w:rPr>
+  </w:style>
   <w:style w:type="character" w:default="1" w:styleId="DefaultParagraphFont">
     <w:name w:val="Default Paragraph Font"/>
     <w:uiPriority w:val="1"/>
@@ -587,6 +1090,98 @@
       <w:sz w:val="52"/>
       <w:szCs w:val="52"/>
     </w:rPr>
+  </w:style>
+  <w:style w:type="character" w:customStyle="1" w:styleId="Heading1Char">
+    <w:name w:val="Heading 1 Char"/>
+    <w:basedOn w:val="DefaultParagraphFont"/>
+    <w:link w:val="Heading1"/>
+    <w:uiPriority w:val="9"/>
+    <w:rsid w:val="005B3D56"/>
+    <w:rPr>
+      <w:rFonts w:asciiTheme="majorHAnsi" w:eastAsiaTheme="majorEastAsia" w:hAnsiTheme="majorHAnsi" w:cstheme="majorBidi"/>
+      <w:b/>
+      <w:bCs/>
+      <w:color w:val="365F91" w:themeColor="accent1" w:themeShade="BF"/>
+      <w:sz w:val="28"/>
+      <w:szCs w:val="28"/>
+    </w:rPr>
+  </w:style>
+  <w:style w:type="character" w:customStyle="1" w:styleId="Heading2Char">
+    <w:name w:val="Heading 2 Char"/>
+    <w:basedOn w:val="DefaultParagraphFont"/>
+    <w:link w:val="Heading2"/>
+    <w:uiPriority w:val="9"/>
+    <w:rsid w:val="005B3D56"/>
+    <w:rPr>
+      <w:rFonts w:asciiTheme="majorHAnsi" w:eastAsiaTheme="majorEastAsia" w:hAnsiTheme="majorHAnsi" w:cstheme="majorBidi"/>
+      <w:b/>
+      <w:bCs/>
+      <w:color w:val="4F81BD" w:themeColor="accent1"/>
+      <w:sz w:val="26"/>
+      <w:szCs w:val="26"/>
+    </w:rPr>
+  </w:style>
+  <w:style w:type="character" w:styleId="Hyperlink">
+    <w:name w:val="Hyperlink"/>
+    <w:basedOn w:val="DefaultParagraphFont"/>
+    <w:uiPriority w:val="99"/>
+    <w:semiHidden/>
+    <w:unhideWhenUsed/>
+    <w:rsid w:val="00BE44AF"/>
+    <w:rPr>
+      <w:color w:val="0000FF"/>
+      <w:u w:val="single"/>
+    </w:rPr>
+  </w:style>
+  <w:style w:type="table" w:styleId="TableGrid">
+    <w:name w:val="Table Grid"/>
+    <w:basedOn w:val="TableNormal"/>
+    <w:uiPriority w:val="59"/>
+    <w:rsid w:val="007432D9"/>
+    <w:pPr>
+      <w:spacing w:after="0" w:line="240" w:lineRule="auto"/>
+    </w:pPr>
+    <w:tblPr>
+      <w:tblInd w:w="0" w:type="dxa"/>
+      <w:tblBorders>
+        <w:top w:val="single" w:sz="4" w:space="0" w:color="auto"/>
+        <w:left w:val="single" w:sz="4" w:space="0" w:color="auto"/>
+        <w:bottom w:val="single" w:sz="4" w:space="0" w:color="auto"/>
+        <w:right w:val="single" w:sz="4" w:space="0" w:color="auto"/>
+        <w:insideH w:val="single" w:sz="4" w:space="0" w:color="auto"/>
+        <w:insideV w:val="single" w:sz="4" w:space="0" w:color="auto"/>
+      </w:tblBorders>
+      <w:tblCellMar>
+        <w:top w:w="0" w:type="dxa"/>
+        <w:left w:w="108" w:type="dxa"/>
+        <w:bottom w:w="0" w:type="dxa"/>
+        <w:right w:w="108" w:type="dxa"/>
+      </w:tblCellMar>
+    </w:tblPr>
+  </w:style>
+  <w:style w:type="character" w:customStyle="1" w:styleId="Heading3Char">
+    <w:name w:val="Heading 3 Char"/>
+    <w:basedOn w:val="DefaultParagraphFont"/>
+    <w:link w:val="Heading3"/>
+    <w:uiPriority w:val="9"/>
+    <w:rsid w:val="007432D9"/>
+    <w:rPr>
+      <w:rFonts w:asciiTheme="majorHAnsi" w:eastAsiaTheme="majorEastAsia" w:hAnsiTheme="majorHAnsi" w:cstheme="majorBidi"/>
+      <w:b/>
+      <w:bCs/>
+      <w:color w:val="4F81BD" w:themeColor="accent1"/>
+    </w:rPr>
+  </w:style>
+  <w:style w:type="paragraph" w:styleId="ListParagraph">
+    <w:name w:val="List Paragraph"/>
+    <w:basedOn w:val="Normal"/>
+    <w:uiPriority w:val="34"/>
+    <w:qFormat/>
+    <w:rsid w:val="007432D9"/>
+    <w:pPr>
+      <w:ind w:left="720"/>
+      <w:contextualSpacing/>
+    </w:pPr>
   </w:style>
 </w:styles>
 </file>
@@ -751,6 +1346,75 @@
     <w:name w:val="Normal"/>
     <w:qFormat/>
   </w:style>
+  <w:style w:type="paragraph" w:styleId="Heading1">
+    <w:name w:val="heading 1"/>
+    <w:basedOn w:val="Normal"/>
+    <w:next w:val="Normal"/>
+    <w:link w:val="Heading1Char"/>
+    <w:uiPriority w:val="9"/>
+    <w:qFormat/>
+    <w:rsid w:val="005B3D56"/>
+    <w:pPr>
+      <w:keepNext/>
+      <w:keepLines/>
+      <w:spacing w:before="480" w:after="0"/>
+      <w:outlineLvl w:val="0"/>
+    </w:pPr>
+    <w:rPr>
+      <w:rFonts w:asciiTheme="majorHAnsi" w:eastAsiaTheme="majorEastAsia" w:hAnsiTheme="majorHAnsi" w:cstheme="majorBidi"/>
+      <w:b/>
+      <w:bCs/>
+      <w:color w:val="365F91" w:themeColor="accent1" w:themeShade="BF"/>
+      <w:sz w:val="28"/>
+      <w:szCs w:val="28"/>
+    </w:rPr>
+  </w:style>
+  <w:style w:type="paragraph" w:styleId="Heading2">
+    <w:name w:val="heading 2"/>
+    <w:basedOn w:val="Normal"/>
+    <w:next w:val="Normal"/>
+    <w:link w:val="Heading2Char"/>
+    <w:uiPriority w:val="9"/>
+    <w:unhideWhenUsed/>
+    <w:qFormat/>
+    <w:rsid w:val="005B3D56"/>
+    <w:pPr>
+      <w:keepNext/>
+      <w:keepLines/>
+      <w:spacing w:before="200" w:after="0"/>
+      <w:outlineLvl w:val="1"/>
+    </w:pPr>
+    <w:rPr>
+      <w:rFonts w:asciiTheme="majorHAnsi" w:eastAsiaTheme="majorEastAsia" w:hAnsiTheme="majorHAnsi" w:cstheme="majorBidi"/>
+      <w:b/>
+      <w:bCs/>
+      <w:color w:val="4F81BD" w:themeColor="accent1"/>
+      <w:sz w:val="26"/>
+      <w:szCs w:val="26"/>
+    </w:rPr>
+  </w:style>
+  <w:style w:type="paragraph" w:styleId="Heading3">
+    <w:name w:val="heading 3"/>
+    <w:basedOn w:val="Normal"/>
+    <w:next w:val="Normal"/>
+    <w:link w:val="Heading3Char"/>
+    <w:uiPriority w:val="9"/>
+    <w:unhideWhenUsed/>
+    <w:qFormat/>
+    <w:rsid w:val="007432D9"/>
+    <w:pPr>
+      <w:keepNext/>
+      <w:keepLines/>
+      <w:spacing w:before="200" w:after="0"/>
+      <w:outlineLvl w:val="2"/>
+    </w:pPr>
+    <w:rPr>
+      <w:rFonts w:asciiTheme="majorHAnsi" w:eastAsiaTheme="majorEastAsia" w:hAnsiTheme="majorHAnsi" w:cstheme="majorBidi"/>
+      <w:b/>
+      <w:bCs/>
+      <w:color w:val="4F81BD" w:themeColor="accent1"/>
+    </w:rPr>
+  </w:style>
   <w:style w:type="character" w:default="1" w:styleId="DefaultParagraphFont">
     <w:name w:val="Default Paragraph Font"/>
     <w:uiPriority w:val="1"/>
@@ -846,6 +1510,98 @@
       <w:sz w:val="52"/>
       <w:szCs w:val="52"/>
     </w:rPr>
+  </w:style>
+  <w:style w:type="character" w:customStyle="1" w:styleId="Heading1Char">
+    <w:name w:val="Heading 1 Char"/>
+    <w:basedOn w:val="DefaultParagraphFont"/>
+    <w:link w:val="Heading1"/>
+    <w:uiPriority w:val="9"/>
+    <w:rsid w:val="005B3D56"/>
+    <w:rPr>
+      <w:rFonts w:asciiTheme="majorHAnsi" w:eastAsiaTheme="majorEastAsia" w:hAnsiTheme="majorHAnsi" w:cstheme="majorBidi"/>
+      <w:b/>
+      <w:bCs/>
+      <w:color w:val="365F91" w:themeColor="accent1" w:themeShade="BF"/>
+      <w:sz w:val="28"/>
+      <w:szCs w:val="28"/>
+    </w:rPr>
+  </w:style>
+  <w:style w:type="character" w:customStyle="1" w:styleId="Heading2Char">
+    <w:name w:val="Heading 2 Char"/>
+    <w:basedOn w:val="DefaultParagraphFont"/>
+    <w:link w:val="Heading2"/>
+    <w:uiPriority w:val="9"/>
+    <w:rsid w:val="005B3D56"/>
+    <w:rPr>
+      <w:rFonts w:asciiTheme="majorHAnsi" w:eastAsiaTheme="majorEastAsia" w:hAnsiTheme="majorHAnsi" w:cstheme="majorBidi"/>
+      <w:b/>
+      <w:bCs/>
+      <w:color w:val="4F81BD" w:themeColor="accent1"/>
+      <w:sz w:val="26"/>
+      <w:szCs w:val="26"/>
+    </w:rPr>
+  </w:style>
+  <w:style w:type="character" w:styleId="Hyperlink">
+    <w:name w:val="Hyperlink"/>
+    <w:basedOn w:val="DefaultParagraphFont"/>
+    <w:uiPriority w:val="99"/>
+    <w:semiHidden/>
+    <w:unhideWhenUsed/>
+    <w:rsid w:val="00BE44AF"/>
+    <w:rPr>
+      <w:color w:val="0000FF"/>
+      <w:u w:val="single"/>
+    </w:rPr>
+  </w:style>
+  <w:style w:type="table" w:styleId="TableGrid">
+    <w:name w:val="Table Grid"/>
+    <w:basedOn w:val="TableNormal"/>
+    <w:uiPriority w:val="59"/>
+    <w:rsid w:val="007432D9"/>
+    <w:pPr>
+      <w:spacing w:after="0" w:line="240" w:lineRule="auto"/>
+    </w:pPr>
+    <w:tblPr>
+      <w:tblInd w:w="0" w:type="dxa"/>
+      <w:tblBorders>
+        <w:top w:val="single" w:sz="4" w:space="0" w:color="auto"/>
+        <w:left w:val="single" w:sz="4" w:space="0" w:color="auto"/>
+        <w:bottom w:val="single" w:sz="4" w:space="0" w:color="auto"/>
+        <w:right w:val="single" w:sz="4" w:space="0" w:color="auto"/>
+        <w:insideH w:val="single" w:sz="4" w:space="0" w:color="auto"/>
+        <w:insideV w:val="single" w:sz="4" w:space="0" w:color="auto"/>
+      </w:tblBorders>
+      <w:tblCellMar>
+        <w:top w:w="0" w:type="dxa"/>
+        <w:left w:w="108" w:type="dxa"/>
+        <w:bottom w:w="0" w:type="dxa"/>
+        <w:right w:w="108" w:type="dxa"/>
+      </w:tblCellMar>
+    </w:tblPr>
+  </w:style>
+  <w:style w:type="character" w:customStyle="1" w:styleId="Heading3Char">
+    <w:name w:val="Heading 3 Char"/>
+    <w:basedOn w:val="DefaultParagraphFont"/>
+    <w:link w:val="Heading3"/>
+    <w:uiPriority w:val="9"/>
+    <w:rsid w:val="007432D9"/>
+    <w:rPr>
+      <w:rFonts w:asciiTheme="majorHAnsi" w:eastAsiaTheme="majorEastAsia" w:hAnsiTheme="majorHAnsi" w:cstheme="majorBidi"/>
+      <w:b/>
+      <w:bCs/>
+      <w:color w:val="4F81BD" w:themeColor="accent1"/>
+    </w:rPr>
+  </w:style>
+  <w:style w:type="paragraph" w:styleId="ListParagraph">
+    <w:name w:val="List Paragraph"/>
+    <w:basedOn w:val="Normal"/>
+    <w:uiPriority w:val="34"/>
+    <w:qFormat/>
+    <w:rsid w:val="007432D9"/>
+    <w:pPr>
+      <w:ind w:left="720"/>
+      <w:contextualSpacing/>
+    </w:pPr>
   </w:style>
 </w:styles>
 </file>
